--- a/Lab1/АТП_Лаб1_ІП11_Панченко.docx
+++ b/Lab1/АТП_Лаб1_ІП11_Панченко.docx
@@ -725,7 +725,7 @@
             </w:rPr>
             <w:fldChar w:fldCharType="separate"/>
           </w:r>
-          <w:hyperlink w:anchor="__RefHeading___Toc294_3837437894">
+          <w:hyperlink w:anchor="__RefHeading___Toc294_2305880923">
             <w:r>
               <w:rPr>
                 <w:rStyle w:val="IndexLink"/>
@@ -745,7 +745,7 @@
             </w:tabs>
             <w:rPr/>
           </w:pPr>
-          <w:hyperlink w:anchor="__RefHeading___Toc296_3837437894">
+          <w:hyperlink w:anchor="__RefHeading___Toc296_2305880923">
             <w:r>
               <w:rPr>
                 <w:rStyle w:val="IndexLink"/>
@@ -765,7 +765,7 @@
             </w:tabs>
             <w:rPr/>
           </w:pPr>
-          <w:hyperlink w:anchor="__RefHeading___Toc298_3837437894">
+          <w:hyperlink w:anchor="__RefHeading___Toc298_2305880923">
             <w:r>
               <w:rPr>
                 <w:rStyle w:val="IndexLink"/>
@@ -785,7 +785,7 @@
             </w:tabs>
             <w:rPr/>
           </w:pPr>
-          <w:hyperlink w:anchor="__RefHeading___Toc300_3837437894">
+          <w:hyperlink w:anchor="__RefHeading___Toc300_2305880923">
             <w:r>
               <w:rPr>
                 <w:rStyle w:val="IndexLink"/>
@@ -805,7 +805,7 @@
             </w:tabs>
             <w:rPr/>
           </w:pPr>
-          <w:hyperlink w:anchor="__RefHeading___Toc302_3837437894">
+          <w:hyperlink w:anchor="__RefHeading___Toc302_2305880923">
             <w:r>
               <w:rPr>
                 <w:rStyle w:val="IndexLink"/>
@@ -825,7 +825,7 @@
             </w:tabs>
             <w:rPr/>
           </w:pPr>
-          <w:hyperlink w:anchor="__RefHeading___Toc304_3837437894">
+          <w:hyperlink w:anchor="__RefHeading___Toc304_2305880923">
             <w:r>
               <w:rPr>
                 <w:rStyle w:val="IndexLink"/>
@@ -863,7 +863,7 @@
       <w:r>
         <w:br w:type="page"/>
       </w:r>
-      <w:bookmarkStart w:id="2" w:name="__RefHeading___Toc294_3837437894"/>
+      <w:bookmarkStart w:id="2" w:name="__RefHeading___Toc294_2305880923"/>
       <w:bookmarkEnd w:id="2"/>
       <w:r>
         <w:rPr>
@@ -903,7 +903,7 @@
         <w:ind w:left="379" w:right="174" w:hanging="0"/>
         <w:rPr/>
       </w:pPr>
-      <w:bookmarkStart w:id="3" w:name="__RefHeading___Toc296_3837437894"/>
+      <w:bookmarkStart w:id="3" w:name="__RefHeading___Toc296_2305880923"/>
       <w:bookmarkEnd w:id="3"/>
       <w:r>
         <w:rPr/>
@@ -993,7 +993,7 @@
         <w:jc w:val="center"/>
         <w:rPr/>
       </w:pPr>
-      <w:bookmarkStart w:id="4" w:name="__RefHeading___Toc298_3837437894"/>
+      <w:bookmarkStart w:id="4" w:name="__RefHeading___Toc298_2305880923"/>
       <w:bookmarkEnd w:id="4"/>
       <w:r>
         <w:rPr/>
@@ -1006,7 +1006,7 @@
         <w:ind w:left="195" w:right="529" w:hanging="0"/>
         <w:rPr/>
       </w:pPr>
-      <w:bookmarkStart w:id="5" w:name="__RefHeading___Toc300_3837437894"/>
+      <w:bookmarkStart w:id="5" w:name="__RefHeading___Toc300_2305880923"/>
       <w:bookmarkEnd w:id="5"/>
       <w:r>
         <w:rPr>
@@ -2458,7 +2458,7 @@
           <w:color w:val="000000"/>
           <w:sz w:val="28"/>
         </w:rPr>
-        <w:t>### Перевірка того, чи всі символи рядка є white-space`ами. Використаємо метод isspace.</w:t>
+        <w:t>Перевірка того, чи всі символи рядка є white-space`ами. Використаємо метод isspace.</w:t>
       </w:r>
     </w:p>
     <w:p>
@@ -3208,7 +3208,7 @@
         <w:ind w:left="195" w:right="529" w:hanging="0"/>
         <w:rPr/>
       </w:pPr>
-      <w:bookmarkStart w:id="6" w:name="__RefHeading___Toc302_3837437894"/>
+      <w:bookmarkStart w:id="6" w:name="__RefHeading___Toc302_2305880923"/>
       <w:bookmarkEnd w:id="6"/>
       <w:r>
         <w:rPr>
@@ -3479,7 +3479,7 @@
         <w:ind w:left="0" w:right="174" w:hanging="0"/>
         <w:rPr/>
       </w:pPr>
-      <w:bookmarkStart w:id="7" w:name="__RefHeading___Toc304_3837437894"/>
+      <w:bookmarkStart w:id="7" w:name="__RefHeading___Toc304_2305880923"/>
       <w:bookmarkEnd w:id="7"/>
       <w:r>
         <w:rPr/>
